--- a/static/documents/sid/en/c8.docx
+++ b/static/documents/sid/en/c8.docx
@@ -7,13 +7,14 @@
         <w:jc w:val="center"/>
         <w:rPr>
           <w:rFonts w:asciiTheme="majorHAnsi" w:hAnsiTheme="majorHAnsi"/>
+          <w:lang w:val="en-GB"/>
         </w:rPr>
       </w:pPr>
       <w:r>
         <w:rPr>
           <w:rFonts w:asciiTheme="majorHAnsi" w:hAnsiTheme="majorHAnsi"/>
           <w:noProof/>
-          <w:lang w:eastAsia="hu-HU"/>
+          <w:lang w:val="en-GB" w:eastAsia="hu-HU"/>
         </w:rPr>
         <w:drawing>
           <wp:inline distT="0" distB="0" distL="0" distR="0">
@@ -67,49 +68,27 @@
         <w:pStyle w:val="Cmsor1"/>
         <w:jc w:val="center"/>
         <w:rPr>
-          <w:sz w:val="22"/>
-          <w:szCs w:val="22"/>
+          <w:lang w:val="en-GB"/>
         </w:rPr>
       </w:pPr>
       <w:r>
         <w:rPr>
-          <w:sz w:val="22"/>
-          <w:szCs w:val="22"/>
+          <w:lang w:val="en-GB"/>
         </w:rPr>
         <w:t>C8</w:t>
       </w:r>
       <w:r>
         <w:rPr>
-          <w:sz w:val="22"/>
-          <w:szCs w:val="22"/>
+          <w:lang w:val="en-GB"/>
         </w:rPr>
         <w:t xml:space="preserve"> </w:t>
       </w:r>
-      <w:proofErr w:type="spellStart"/>
       <w:r>
         <w:rPr>
-          <w:sz w:val="22"/>
-          <w:szCs w:val="22"/>
+          <w:lang w:val="en-GB"/>
         </w:rPr>
-        <w:t>Length</w:t>
+        <w:t>Length of stay</w:t>
       </w:r>
-      <w:proofErr w:type="spellEnd"/>
-      <w:r>
-        <w:rPr>
-          <w:sz w:val="22"/>
-          <w:szCs w:val="22"/>
-        </w:rPr>
-        <w:t xml:space="preserve"> of </w:t>
-      </w:r>
-      <w:proofErr w:type="spellStart"/>
-      <w:r>
-        <w:rPr>
-          <w:sz w:val="22"/>
-          <w:szCs w:val="22"/>
-        </w:rPr>
-        <w:t>stay</w:t>
-      </w:r>
-      <w:proofErr w:type="spellEnd"/>
     </w:p>
     <w:p>
       <w:pPr>
@@ -140,35 +119,20 @@
           </w:tcPr>
           <w:p>
             <w:pPr>
-              <w:rPr>
-                <w:rFonts w:asciiTheme="majorHAnsi" w:hAnsiTheme="majorHAnsi"/>
+              <w:spacing w:before="120" w:after="120"/>
+              <w:rPr>
                 <w:lang w:val="en-GB"/>
               </w:rPr>
             </w:pPr>
             <w:bookmarkStart w:id="0" w:name="_Ref248808447"/>
-            <w:proofErr w:type="spellStart"/>
-            <w:r>
-              <w:rPr>
-                <w:rFonts w:asciiTheme="majorHAnsi" w:hAnsiTheme="majorHAnsi" w:cs="Arial"/>
-              </w:rPr>
-              <w:t>Short</w:t>
-            </w:r>
-            <w:proofErr w:type="spellEnd"/>
-            <w:r>
-              <w:rPr>
-                <w:rFonts w:asciiTheme="majorHAnsi" w:hAnsiTheme="majorHAnsi" w:cs="Arial"/>
-              </w:rPr>
-              <w:t xml:space="preserve"> </w:t>
-            </w:r>
-            <w:proofErr w:type="spellStart"/>
-            <w:r>
-              <w:rPr>
-                <w:rFonts w:asciiTheme="majorHAnsi" w:hAnsiTheme="majorHAnsi" w:cs="Arial"/>
-              </w:rPr>
-              <w:t>name</w:t>
+            <w:r>
+              <w:rPr>
+                <w:rFonts w:cs="Arial"/>
+                <w:lang w:val="en-GB"/>
+              </w:rPr>
+              <w:t>Short name</w:t>
             </w:r>
             <w:bookmarkEnd w:id="0"/>
-            <w:proofErr w:type="spellEnd"/>
           </w:p>
         </w:tc>
         <w:tc>
@@ -177,15 +141,15 @@
           </w:tcPr>
           <w:p>
             <w:pPr>
+              <w:spacing w:before="120" w:after="120"/>
+              <w:jc w:val="both"/>
               <w:cnfStyle w:val="100000000000"/>
               <w:rPr>
-                <w:rFonts w:asciiTheme="majorHAnsi" w:hAnsiTheme="majorHAnsi"/>
-                <w:lang w:val="en-GB"/>
-              </w:rPr>
-            </w:pPr>
-            <w:r>
-              <w:rPr>
-                <w:rFonts w:asciiTheme="majorHAnsi" w:hAnsiTheme="majorHAnsi"/>
+                <w:lang w:val="en-GB"/>
+              </w:rPr>
+            </w:pPr>
+            <w:r>
+              <w:rPr>
                 <w:bCs w:val="0"/>
                 <w:lang w:val="en-GB"/>
               </w:rPr>
@@ -205,15 +169,14 @@
           </w:tcPr>
           <w:p>
             <w:pPr>
-              <w:rPr>
-                <w:rFonts w:asciiTheme="majorHAnsi" w:hAnsiTheme="majorHAnsi"/>
+              <w:spacing w:before="120" w:after="120"/>
+              <w:rPr>
                 <w:lang w:val="en-GB"/>
               </w:rPr>
             </w:pPr>
             <w:bookmarkStart w:id="1" w:name="_Ref248811004"/>
             <w:r>
               <w:rPr>
-                <w:rFonts w:asciiTheme="majorHAnsi" w:hAnsiTheme="majorHAnsi"/>
                 <w:lang w:val="en-GB"/>
               </w:rPr>
               <w:t>Detailed name</w:t>
@@ -227,15 +190,15 @@
           </w:tcPr>
           <w:p>
             <w:pPr>
+              <w:spacing w:before="120" w:after="120"/>
+              <w:jc w:val="both"/>
               <w:cnfStyle w:val="000000100000"/>
               <w:rPr>
-                <w:rFonts w:asciiTheme="majorHAnsi" w:hAnsiTheme="majorHAnsi"/>
-                <w:lang w:val="en-GB"/>
-              </w:rPr>
-            </w:pPr>
-            <w:r>
-              <w:rPr>
-                <w:rFonts w:asciiTheme="majorHAnsi" w:hAnsiTheme="majorHAnsi"/>
+                <w:lang w:val="en-GB"/>
+              </w:rPr>
+            </w:pPr>
+            <w:r>
+              <w:rPr>
                 <w:lang w:val="en-GB"/>
               </w:rPr>
               <w:t>Length of stay (LOS) in hospital for selected tracer conditions and procedures</w:t>
@@ -251,15 +214,14 @@
           </w:tcPr>
           <w:p>
             <w:pPr>
-              <w:rPr>
-                <w:rFonts w:asciiTheme="majorHAnsi" w:hAnsiTheme="majorHAnsi"/>
+              <w:spacing w:before="120" w:after="120"/>
+              <w:rPr>
                 <w:lang w:val="en-GB"/>
               </w:rPr>
             </w:pPr>
             <w:bookmarkStart w:id="2" w:name="_Ref248811077"/>
             <w:r>
               <w:rPr>
-                <w:rFonts w:asciiTheme="majorHAnsi" w:hAnsiTheme="majorHAnsi"/>
                 <w:lang w:val="en-GB"/>
               </w:rPr>
               <w:t>Short definition</w:t>
@@ -273,18 +235,18 @@
           </w:tcPr>
           <w:p>
             <w:pPr>
+              <w:spacing w:before="120" w:after="120"/>
+              <w:jc w:val="both"/>
               <w:cnfStyle w:val="000000000000"/>
               <w:rPr>
-                <w:rFonts w:asciiTheme="majorHAnsi" w:hAnsiTheme="majorHAnsi"/>
-                <w:lang w:val="en-GB"/>
-              </w:rPr>
-            </w:pPr>
-            <w:r>
-              <w:rPr>
-                <w:rFonts w:asciiTheme="majorHAnsi" w:hAnsiTheme="majorHAnsi"/>
-                <w:lang w:val="en-GB"/>
-              </w:rPr>
-              <w:t>Number of days of hospitalization (admission and discharge date count for one day) for selected tracer conditions and procedures (average and median).</w:t>
+                <w:lang w:val="en-GB"/>
+              </w:rPr>
+            </w:pPr>
+            <w:r>
+              <w:rPr>
+                <w:lang w:val="en-GB"/>
+              </w:rPr>
+              <w:t>Number of days of hospitalization for selected tracer conditions and procedures (average and median).</w:t>
             </w:r>
           </w:p>
         </w:tc>
@@ -300,15 +262,14 @@
           </w:tcPr>
           <w:p>
             <w:pPr>
-              <w:rPr>
-                <w:rFonts w:asciiTheme="majorHAnsi" w:hAnsiTheme="majorHAnsi"/>
+              <w:spacing w:before="120" w:after="120"/>
+              <w:rPr>
                 <w:lang w:val="en-GB"/>
               </w:rPr>
             </w:pPr>
             <w:bookmarkStart w:id="3" w:name="_Ref248811235"/>
             <w:r>
               <w:rPr>
-                <w:rFonts w:asciiTheme="majorHAnsi" w:hAnsiTheme="majorHAnsi"/>
                 <w:lang w:val="en-GB"/>
               </w:rPr>
               <w:t>Type of indicator</w:t>
@@ -322,15 +283,16 @@
           </w:tcPr>
           <w:p>
             <w:pPr>
+              <w:spacing w:before="120" w:after="120"/>
+              <w:jc w:val="both"/>
               <w:cnfStyle w:val="000000100000"/>
               <w:rPr>
-                <w:rFonts w:asciiTheme="majorHAnsi" w:hAnsiTheme="majorHAnsi"/>
-                <w:lang w:val="en-GB"/>
-              </w:rPr>
-            </w:pPr>
-            <w:r>
-              <w:rPr>
-                <w:rFonts w:asciiTheme="majorHAnsi" w:hAnsiTheme="majorHAnsi" w:cs="Arial"/>
+                <w:lang w:val="en-GB"/>
+              </w:rPr>
+            </w:pPr>
+            <w:r>
+              <w:rPr>
+                <w:rFonts w:cs="Arial"/>
                 <w:lang w:val="en-GB"/>
               </w:rPr>
               <w:t>Outcome measure</w:t>
@@ -346,9 +308,9 @@
           </w:tcPr>
           <w:p>
             <w:pPr>
-              <w:spacing w:before="120"/>
-              <w:rPr>
-                <w:rFonts w:asciiTheme="majorHAnsi" w:hAnsiTheme="majorHAnsi" w:cs="Arial"/>
+              <w:spacing w:before="120" w:after="120"/>
+              <w:rPr>
+                <w:rFonts w:cs="Arial"/>
                 <w:b w:val="0"/>
                 <w:iCs/>
                 <w:lang w:val="en-GB"/>
@@ -357,7 +319,6 @@
             <w:bookmarkStart w:id="4" w:name="_Ref248811212"/>
             <w:r>
               <w:rPr>
-                <w:rFonts w:asciiTheme="majorHAnsi" w:hAnsiTheme="majorHAnsi"/>
                 <w:lang w:val="en-GB"/>
               </w:rPr>
               <w:t>Domain</w:t>
@@ -375,16 +336,17 @@
               <w:autoSpaceDN w:val="0"/>
               <w:adjustRightInd w:val="0"/>
               <w:spacing w:before="120" w:after="120"/>
+              <w:jc w:val="both"/>
               <w:cnfStyle w:val="000000000000"/>
               <w:rPr>
-                <w:rFonts w:asciiTheme="majorHAnsi" w:hAnsiTheme="majorHAnsi" w:cs="Arial"/>
+                <w:rFonts w:cs="Arial"/>
                 <w:iCs/>
                 <w:lang w:val="en-GB"/>
               </w:rPr>
             </w:pPr>
             <w:r>
               <w:rPr>
-                <w:rFonts w:asciiTheme="majorHAnsi" w:hAnsiTheme="majorHAnsi" w:cs="Arial"/>
+                <w:rFonts w:cs="Arial"/>
                 <w:lang w:val="en-GB"/>
               </w:rPr>
               <w:t>Efficiency</w:t>
@@ -403,15 +365,13 @@
           </w:tcPr>
           <w:p>
             <w:pPr>
-              <w:spacing w:before="120"/>
-              <w:rPr>
-                <w:rFonts w:asciiTheme="majorHAnsi" w:hAnsiTheme="majorHAnsi"/>
-                <w:lang w:val="en-GB"/>
-              </w:rPr>
-            </w:pPr>
-            <w:r>
-              <w:rPr>
-                <w:rFonts w:asciiTheme="majorHAnsi" w:hAnsiTheme="majorHAnsi"/>
+              <w:spacing w:before="120" w:after="120"/>
+              <w:rPr>
+                <w:lang w:val="en-GB"/>
+              </w:rPr>
+            </w:pPr>
+            <w:r>
+              <w:rPr>
                 <w:lang w:val="en-GB"/>
               </w:rPr>
               <w:t>Inclusion</w:t>
@@ -419,8 +379,8 @@
           </w:p>
           <w:p>
             <w:pPr>
-              <w:rPr>
-                <w:rFonts w:asciiTheme="majorHAnsi" w:hAnsiTheme="majorHAnsi"/>
+              <w:spacing w:before="120" w:after="120"/>
+              <w:rPr>
                 <w:lang w:val="en-GB"/>
               </w:rPr>
             </w:pPr>
@@ -432,10 +392,11 @@
           </w:tcPr>
           <w:p>
             <w:pPr>
-              <w:spacing w:before="120"/>
+              <w:spacing w:before="120" w:after="120"/>
+              <w:jc w:val="both"/>
               <w:cnfStyle w:val="000000100000"/>
               <w:rPr>
-                <w:rFonts w:asciiTheme="majorHAnsi" w:hAnsiTheme="majorHAnsi" w:cs="Arial"/>
+                <w:rFonts w:cs="Arial"/>
                 <w:i/>
                 <w:iCs/>
                 <w:lang w:val="en-GB"/>
@@ -443,8 +404,8 @@
             </w:pPr>
             <w:r>
               <w:rPr>
-                <w:rFonts w:asciiTheme="majorHAnsi" w:hAnsiTheme="majorHAnsi" w:cs="Arial"/>
-                <w:lang w:val="en-US"/>
+                <w:rFonts w:cs="Arial"/>
+                <w:lang w:val="en-GB"/>
               </w:rPr>
               <w:t>All bed days in hospital for selected tracer conditions and procedures: day care, bed units, intensive care units, rehabilitations units.</w:t>
             </w:r>
@@ -459,9 +420,9 @@
           </w:tcPr>
           <w:p>
             <w:pPr>
-              <w:spacing w:before="120"/>
-              <w:rPr>
-                <w:rFonts w:asciiTheme="majorHAnsi" w:hAnsiTheme="majorHAnsi" w:cs="Arial"/>
+              <w:spacing w:before="120" w:after="120"/>
+              <w:rPr>
+                <w:rFonts w:cs="Arial"/>
                 <w:b w:val="0"/>
                 <w:iCs/>
                 <w:lang w:val="en-GB"/>
@@ -469,7 +430,6 @@
             </w:pPr>
             <w:r>
               <w:rPr>
-                <w:rFonts w:asciiTheme="majorHAnsi" w:hAnsiTheme="majorHAnsi"/>
                 <w:lang w:val="en-GB"/>
               </w:rPr>
               <w:t>Exclusion</w:t>
@@ -490,19 +450,20 @@
                 <w:tab w:val="clear" w:pos="477"/>
                 <w:tab w:val="num" w:pos="612"/>
               </w:tabs>
-              <w:spacing w:beforeLines="120" w:afterLines="120"/>
-              <w:ind w:left="612"/>
+              <w:spacing w:before="120" w:after="120"/>
+              <w:ind w:left="606" w:hanging="357"/>
+              <w:jc w:val="both"/>
               <w:cnfStyle w:val="000000000000"/>
               <w:rPr>
-                <w:rFonts w:asciiTheme="majorHAnsi" w:hAnsiTheme="majorHAnsi" w:cs="Arial"/>
+                <w:rFonts w:cs="Arial"/>
                 <w:i/>
-                <w:lang w:val="en-US"/>
-              </w:rPr>
-            </w:pPr>
-            <w:r>
-              <w:rPr>
-                <w:rFonts w:asciiTheme="majorHAnsi" w:hAnsiTheme="majorHAnsi" w:cs="Arial"/>
-                <w:lang w:val="en-US"/>
+                <w:lang w:val="en-GB"/>
+              </w:rPr>
+            </w:pPr>
+            <w:r>
+              <w:rPr>
+                <w:rFonts w:cs="Arial"/>
+                <w:lang w:val="en-GB"/>
               </w:rPr>
               <w:t>Patient transferred to/from other hospitals</w:t>
             </w:r>
@@ -517,50 +478,23 @@
                 <w:tab w:val="clear" w:pos="477"/>
                 <w:tab w:val="num" w:pos="612"/>
               </w:tabs>
-              <w:spacing w:beforeLines="120" w:afterLines="120"/>
-              <w:ind w:left="612"/>
+              <w:spacing w:before="120" w:after="120"/>
+              <w:ind w:left="606" w:hanging="357"/>
+              <w:jc w:val="both"/>
               <w:cnfStyle w:val="000000000000"/>
               <w:rPr>
-                <w:rFonts w:asciiTheme="majorHAnsi" w:hAnsiTheme="majorHAnsi" w:cs="Arial"/>
+                <w:rFonts w:cs="Arial"/>
                 <w:i/>
-              </w:rPr>
-            </w:pPr>
-            <w:proofErr w:type="spellStart"/>
-            <w:r>
-              <w:rPr>
-                <w:rFonts w:asciiTheme="majorHAnsi" w:hAnsiTheme="majorHAnsi" w:cs="Arial"/>
-              </w:rPr>
-              <w:t>Acute</w:t>
-            </w:r>
-            <w:proofErr w:type="spellEnd"/>
-            <w:r>
-              <w:rPr>
-                <w:rFonts w:asciiTheme="majorHAnsi" w:hAnsiTheme="majorHAnsi" w:cs="Arial"/>
-              </w:rPr>
-              <w:t xml:space="preserve"> </w:t>
-            </w:r>
-            <w:proofErr w:type="spellStart"/>
-            <w:r>
-              <w:rPr>
-                <w:rFonts w:asciiTheme="majorHAnsi" w:hAnsiTheme="majorHAnsi" w:cs="Arial"/>
-              </w:rPr>
-              <w:t>surgical</w:t>
-            </w:r>
-            <w:proofErr w:type="spellEnd"/>
-            <w:r>
-              <w:rPr>
-                <w:rFonts w:asciiTheme="majorHAnsi" w:hAnsiTheme="majorHAnsi" w:cs="Arial"/>
-              </w:rPr>
-              <w:t xml:space="preserve"> </w:t>
-            </w:r>
-            <w:proofErr w:type="spellStart"/>
-            <w:r>
-              <w:rPr>
-                <w:rFonts w:asciiTheme="majorHAnsi" w:hAnsiTheme="majorHAnsi" w:cs="Arial"/>
-              </w:rPr>
-              <w:t>cases</w:t>
-            </w:r>
-            <w:proofErr w:type="spellEnd"/>
+                <w:lang w:val="en-GB"/>
+              </w:rPr>
+            </w:pPr>
+            <w:r>
+              <w:rPr>
+                <w:rFonts w:cs="Arial"/>
+                <w:lang w:val="en-GB"/>
+              </w:rPr>
+              <w:t>Acute surgical cases</w:t>
+            </w:r>
           </w:p>
           <w:p>
             <w:pPr>
@@ -572,70 +506,30 @@
                 <w:tab w:val="clear" w:pos="477"/>
                 <w:tab w:val="num" w:pos="612"/>
               </w:tabs>
-              <w:spacing w:beforeLines="120" w:afterLines="120"/>
-              <w:ind w:left="612"/>
+              <w:spacing w:before="120" w:after="120"/>
+              <w:ind w:left="606" w:hanging="357"/>
+              <w:jc w:val="both"/>
               <w:cnfStyle w:val="000000000000"/>
               <w:rPr>
-                <w:rFonts w:asciiTheme="majorHAnsi" w:hAnsiTheme="majorHAnsi" w:cs="Arial"/>
+                <w:rFonts w:cs="Arial"/>
                 <w:i/>
-              </w:rPr>
-            </w:pPr>
-            <w:r>
-              <w:rPr>
-                <w:rFonts w:asciiTheme="majorHAnsi" w:hAnsiTheme="majorHAnsi" w:cs="Arial"/>
-              </w:rPr>
-              <w:t xml:space="preserve"> </w:t>
-            </w:r>
-            <w:proofErr w:type="spellStart"/>
-            <w:r>
-              <w:rPr>
-                <w:rFonts w:asciiTheme="majorHAnsi" w:hAnsiTheme="majorHAnsi" w:cs="Arial"/>
-              </w:rPr>
-              <w:t>Patients</w:t>
-            </w:r>
-            <w:proofErr w:type="spellEnd"/>
-            <w:r>
-              <w:rPr>
-                <w:rFonts w:asciiTheme="majorHAnsi" w:hAnsiTheme="majorHAnsi" w:cs="Arial"/>
-              </w:rPr>
-              <w:t xml:space="preserve"> </w:t>
-            </w:r>
-            <w:proofErr w:type="spellStart"/>
-            <w:r>
-              <w:rPr>
-                <w:rFonts w:asciiTheme="majorHAnsi" w:hAnsiTheme="majorHAnsi" w:cs="Arial"/>
-              </w:rPr>
-              <w:t>under</w:t>
-            </w:r>
-            <w:proofErr w:type="spellEnd"/>
-            <w:r>
-              <w:rPr>
-                <w:rFonts w:asciiTheme="majorHAnsi" w:hAnsiTheme="majorHAnsi" w:cs="Arial"/>
-              </w:rPr>
-              <w:t xml:space="preserve"> 15 </w:t>
-            </w:r>
-            <w:proofErr w:type="spellStart"/>
-            <w:r>
-              <w:rPr>
-                <w:rFonts w:asciiTheme="majorHAnsi" w:hAnsiTheme="majorHAnsi" w:cs="Arial"/>
-              </w:rPr>
-              <w:t>years</w:t>
-            </w:r>
-            <w:proofErr w:type="spellEnd"/>
-            <w:r>
-              <w:rPr>
-                <w:rFonts w:asciiTheme="majorHAnsi" w:hAnsiTheme="majorHAnsi" w:cs="Arial"/>
-              </w:rPr>
-              <w:t xml:space="preserve"> of </w:t>
-            </w:r>
-            <w:proofErr w:type="spellStart"/>
-            <w:r>
-              <w:rPr>
-                <w:rFonts w:asciiTheme="majorHAnsi" w:hAnsiTheme="majorHAnsi" w:cs="Arial"/>
-              </w:rPr>
-              <w:t>age</w:t>
-            </w:r>
-            <w:proofErr w:type="spellEnd"/>
+                <w:lang w:val="en-GB"/>
+              </w:rPr>
+            </w:pPr>
+            <w:r>
+              <w:rPr>
+                <w:rFonts w:cs="Arial"/>
+                <w:lang w:val="en-GB"/>
+              </w:rPr>
+              <w:t xml:space="preserve"> Patients under 18</w:t>
+            </w:r>
+            <w:r>
+              <w:rPr>
+                <w:rFonts w:cs="Arial"/>
+                <w:lang w:val="en-GB"/>
+              </w:rPr>
+              <w:t xml:space="preserve"> years of age</w:t>
+            </w:r>
           </w:p>
         </w:tc>
       </w:tr>
@@ -650,14 +544,13 @@
           </w:tcPr>
           <w:p>
             <w:pPr>
-              <w:rPr>
-                <w:rFonts w:asciiTheme="majorHAnsi" w:hAnsiTheme="majorHAnsi"/>
-                <w:lang w:val="en-GB"/>
-              </w:rPr>
-            </w:pPr>
-            <w:r>
-              <w:rPr>
-                <w:rFonts w:asciiTheme="majorHAnsi" w:hAnsiTheme="majorHAnsi"/>
+              <w:spacing w:before="120" w:after="120"/>
+              <w:rPr>
+                <w:lang w:val="en-GB"/>
+              </w:rPr>
+            </w:pPr>
+            <w:r>
+              <w:rPr>
                 <w:lang w:val="en-GB"/>
               </w:rPr>
               <w:t>Dimension</w:t>
@@ -670,18 +563,24 @@
           </w:tcPr>
           <w:p>
             <w:pPr>
+              <w:spacing w:before="120" w:after="120"/>
+              <w:jc w:val="both"/>
               <w:cnfStyle w:val="000000100000"/>
               <w:rPr>
-                <w:rFonts w:asciiTheme="majorHAnsi" w:hAnsiTheme="majorHAnsi"/>
-                <w:lang w:val="en-GB"/>
-              </w:rPr>
-            </w:pPr>
-            <w:r>
-              <w:rPr>
-                <w:rFonts w:asciiTheme="majorHAnsi" w:hAnsiTheme="majorHAnsi"/>
-                <w:lang w:val="en-GB"/>
-              </w:rPr>
-              <w:t>average, median</w:t>
+                <w:lang w:val="en-GB"/>
+              </w:rPr>
+            </w:pPr>
+            <w:r>
+              <w:rPr>
+                <w:lang w:val="en-GB"/>
+              </w:rPr>
+              <w:t>Average</w:t>
+            </w:r>
+            <w:r>
+              <w:rPr>
+                <w:lang w:val="en-GB"/>
+              </w:rPr>
+              <w:t>, median</w:t>
             </w:r>
           </w:p>
         </w:tc>
@@ -694,15 +593,14 @@
           </w:tcPr>
           <w:p>
             <w:pPr>
-              <w:rPr>
-                <w:rFonts w:asciiTheme="majorHAnsi" w:hAnsiTheme="majorHAnsi"/>
+              <w:spacing w:before="120" w:after="120"/>
+              <w:rPr>
                 <w:lang w:val="en-GB"/>
               </w:rPr>
             </w:pPr>
             <w:bookmarkStart w:id="5" w:name="_Ref248811177"/>
             <w:r>
               <w:rPr>
-                <w:rFonts w:asciiTheme="majorHAnsi" w:hAnsiTheme="majorHAnsi"/>
                 <w:lang w:val="en-GB"/>
               </w:rPr>
               <w:t>Data source</w:t>
@@ -711,8 +609,8 @@
           </w:p>
           <w:p>
             <w:pPr>
-              <w:rPr>
-                <w:rFonts w:asciiTheme="majorHAnsi" w:hAnsiTheme="majorHAnsi"/>
+              <w:spacing w:before="120" w:after="120"/>
+              <w:rPr>
                 <w:lang w:val="en-GB"/>
               </w:rPr>
             </w:pPr>
@@ -724,79 +622,45 @@
           </w:tcPr>
           <w:p>
             <w:pPr>
+              <w:spacing w:before="120" w:after="120"/>
+              <w:jc w:val="both"/>
               <w:cnfStyle w:val="000000000000"/>
               <w:rPr>
-                <w:rFonts w:asciiTheme="majorHAnsi" w:hAnsiTheme="majorHAnsi"/>
-                <w:lang w:val="en-GB"/>
-              </w:rPr>
-            </w:pPr>
-            <w:r>
-              <w:rPr>
-                <w:rFonts w:asciiTheme="majorHAnsi" w:hAnsiTheme="majorHAnsi" w:cs="Arial"/>
-                <w:lang w:val="en-US"/>
+                <w:lang w:val="en-GB"/>
+              </w:rPr>
+            </w:pPr>
+            <w:r>
+              <w:rPr>
+                <w:rFonts w:cs="Arial"/>
+                <w:lang w:val="en-GB"/>
               </w:rPr>
               <w:t>Retrospective data collection. Administrative databases (e.g. discharge abstracts).</w:t>
             </w:r>
             <w:r>
               <w:rPr>
-                <w:rFonts w:asciiTheme="majorHAnsi" w:hAnsiTheme="majorHAnsi" w:cs="Arial"/>
-                <w:lang w:val="en-US"/>
+                <w:rFonts w:cs="Arial"/>
+                <w:lang w:val="en-GB"/>
               </w:rPr>
               <w:t xml:space="preserve"> </w:t>
             </w:r>
             <w:r>
               <w:rPr>
-                <w:rFonts w:asciiTheme="majorHAnsi" w:eastAsia="Calibri" w:hAnsiTheme="majorHAnsi" w:cs="Arial"/>
-                <w:lang w:val="en-US"/>
-              </w:rPr>
-              <w:t>Compute the indicator on three</w:t>
-            </w:r>
-            <w:r>
-              <w:rPr>
-                <w:rFonts w:asciiTheme="majorHAnsi" w:eastAsia="Calibri" w:hAnsiTheme="majorHAnsi" w:cs="Arial"/>
-                <w:lang w:val="en-US"/>
-              </w:rPr>
-              <w:t xml:space="preserve"> full</w:t>
-            </w:r>
-            <w:r>
-              <w:rPr>
-                <w:rFonts w:asciiTheme="majorHAnsi" w:eastAsia="Calibri" w:hAnsiTheme="majorHAnsi" w:cs="Arial"/>
-                <w:lang w:val="en-US"/>
-              </w:rPr>
-              <w:t xml:space="preserve"> years/same period</w:t>
-            </w:r>
-            <w:r>
-              <w:rPr>
-                <w:rFonts w:asciiTheme="majorHAnsi" w:eastAsia="Calibri" w:hAnsiTheme="majorHAnsi" w:cs="Arial"/>
-                <w:lang w:val="en-US"/>
-              </w:rPr>
-              <w:t xml:space="preserve"> of three years</w:t>
-            </w:r>
-            <w:r>
-              <w:rPr>
-                <w:rFonts w:asciiTheme="majorHAnsi" w:eastAsia="Calibri" w:hAnsiTheme="majorHAnsi" w:cs="Arial"/>
-                <w:lang w:val="en-US"/>
-              </w:rPr>
-              <w:t xml:space="preserve"> to identify potential trends. (</w:t>
+                <w:rFonts w:eastAsia="Calibri" w:cs="Arial"/>
+                <w:lang w:val="en-GB"/>
+              </w:rPr>
+              <w:t>Compute the indicator on three full years/same period of three years to identify potential trends. (</w:t>
             </w:r>
             <w:proofErr w:type="gramStart"/>
             <w:r>
               <w:rPr>
-                <w:rFonts w:asciiTheme="majorHAnsi" w:eastAsia="Calibri" w:hAnsiTheme="majorHAnsi" w:cs="Arial"/>
-                <w:lang w:val="en-US"/>
-              </w:rPr>
-              <w:t>e</w:t>
-            </w:r>
-            <w:r>
-              <w:rPr>
-                <w:rFonts w:asciiTheme="majorHAnsi" w:eastAsia="Calibri" w:hAnsiTheme="majorHAnsi" w:cs="Arial"/>
-                <w:lang w:val="en-US"/>
-              </w:rPr>
-              <w:t>.</w:t>
-            </w:r>
-            <w:r>
-              <w:rPr>
-                <w:rFonts w:asciiTheme="majorHAnsi" w:hAnsiTheme="majorHAnsi" w:cs="Arial"/>
+                <w:rFonts w:eastAsia="Calibri" w:cs="Arial"/>
+                <w:lang w:val="en-GB"/>
+              </w:rPr>
+              <w:t>e.</w:t>
+            </w:r>
+            <w:r>
+              <w:rPr>
+                <w:rFonts w:cs="Arial"/>
                 <w:lang w:val="en-GB"/>
               </w:rPr>
               <w:t>g</w:t>
@@ -804,17 +668,10 @@
             <w:proofErr w:type="gramEnd"/>
             <w:r>
               <w:rPr>
-                <w:rFonts w:asciiTheme="majorHAnsi" w:hAnsiTheme="majorHAnsi" w:cs="Arial"/>
-                <w:lang w:val="en-GB"/>
-              </w:rPr>
-              <w:t xml:space="preserve">. October and February </w:t>
-            </w:r>
-            <w:r>
-              <w:rPr>
-                <w:rFonts w:asciiTheme="majorHAnsi" w:hAnsiTheme="majorHAnsi" w:cs="Arial"/>
-                <w:lang w:val="en-GB"/>
-              </w:rPr>
-              <w:t>2009, 2010 and 2011).</w:t>
+                <w:rFonts w:cs="Arial"/>
+                <w:lang w:val="en-GB"/>
+              </w:rPr>
+              <w:t>. October and February 2009, 2010 and 2011).</w:t>
             </w:r>
           </w:p>
         </w:tc>
@@ -830,14 +687,13 @@
           </w:tcPr>
           <w:p>
             <w:pPr>
-              <w:rPr>
-                <w:rFonts w:asciiTheme="majorHAnsi" w:hAnsiTheme="majorHAnsi"/>
-                <w:lang w:val="en-GB"/>
-              </w:rPr>
-            </w:pPr>
-            <w:r>
-              <w:rPr>
-                <w:rFonts w:asciiTheme="majorHAnsi" w:hAnsiTheme="majorHAnsi"/>
+              <w:spacing w:before="120" w:after="120"/>
+              <w:rPr>
+                <w:lang w:val="en-GB"/>
+              </w:rPr>
+            </w:pPr>
+            <w:r>
+              <w:rPr>
                 <w:lang w:val="en-GB"/>
               </w:rPr>
               <w:t>Minimum case number</w:t>
@@ -850,32 +706,40 @@
           </w:tcPr>
           <w:p>
             <w:pPr>
+              <w:spacing w:before="120" w:after="120"/>
+              <w:jc w:val="both"/>
               <w:cnfStyle w:val="000000100000"/>
               <w:rPr>
-                <w:rFonts w:asciiTheme="majorHAnsi" w:hAnsiTheme="majorHAnsi"/>
-                <w:lang w:val="en-GB"/>
-              </w:rPr>
-            </w:pPr>
-            <w:r>
-              <w:rPr>
-                <w:rFonts w:asciiTheme="majorHAnsi" w:hAnsiTheme="majorHAnsi" w:cs="Arial"/>
+                <w:lang w:val="en-GB"/>
+              </w:rPr>
+            </w:pPr>
+            <w:r>
+              <w:rPr>
+                <w:rFonts w:cs="Arial"/>
                 <w:lang w:val="en-GB"/>
               </w:rPr>
               <w:t xml:space="preserve">60 </w:t>
             </w:r>
             <w:r>
               <w:rPr>
-                <w:rFonts w:asciiTheme="majorHAnsi" w:hAnsiTheme="majorHAnsi" w:cs="Arial"/>
+                <w:rFonts w:cs="Arial"/>
                 <w:lang w:val="en-GB"/>
               </w:rPr>
               <w:t xml:space="preserve">consecutive patients per </w:t>
             </w:r>
             <w:r>
               <w:rPr>
-                <w:rFonts w:asciiTheme="majorHAnsi" w:hAnsiTheme="majorHAnsi" w:cs="Arial"/>
+                <w:rFonts w:cs="Arial"/>
                 <w:lang w:val="en-GB"/>
               </w:rPr>
               <w:t>diagnosis code</w:t>
+            </w:r>
+            <w:r>
+              <w:rPr>
+                <w:rFonts w:cs="Arial"/>
+                <w:lang w:val="en-GB"/>
+              </w:rPr>
+              <w:t xml:space="preserve"> meeting the exclusion and inclusion criteria</w:t>
             </w:r>
           </w:p>
         </w:tc>
@@ -888,20 +752,25 @@
           </w:tcPr>
           <w:p>
             <w:pPr>
-              <w:rPr>
-                <w:rFonts w:asciiTheme="majorHAnsi" w:hAnsiTheme="majorHAnsi"/>
+              <w:spacing w:before="120" w:after="120"/>
+              <w:rPr>
                 <w:lang w:val="en-GB"/>
               </w:rPr>
             </w:pPr>
             <w:proofErr w:type="spellStart"/>
             <w:r>
               <w:rPr>
-                <w:rFonts w:asciiTheme="majorHAnsi" w:hAnsiTheme="majorHAnsi"/>
                 <w:lang w:val="en-GB"/>
               </w:rPr>
               <w:t>Subindicators</w:t>
             </w:r>
             <w:proofErr w:type="spellEnd"/>
+            <w:r>
+              <w:rPr>
+                <w:lang w:val="en-GB"/>
+              </w:rPr>
+              <w:t xml:space="preserve"> (for tracers with surgery)</w:t>
+            </w:r>
           </w:p>
         </w:tc>
         <w:tc>
@@ -910,263 +779,43 @@
           </w:tcPr>
           <w:p>
             <w:pPr>
+              <w:spacing w:before="120" w:after="120"/>
+              <w:jc w:val="both"/>
               <w:cnfStyle w:val="000000000000"/>
               <w:rPr>
-                <w:rFonts w:asciiTheme="majorHAnsi" w:hAnsiTheme="majorHAnsi" w:cs="Arial"/>
-                <w:bCs/>
-              </w:rPr>
-            </w:pPr>
-            <w:proofErr w:type="spellStart"/>
-            <w:r>
-              <w:rPr>
-                <w:rFonts w:asciiTheme="majorHAnsi" w:hAnsiTheme="majorHAnsi" w:cs="Arial"/>
-                <w:bCs/>
-              </w:rPr>
-              <w:t>length</w:t>
-            </w:r>
-            <w:proofErr w:type="spellEnd"/>
-            <w:r>
-              <w:rPr>
-                <w:rFonts w:asciiTheme="majorHAnsi" w:hAnsiTheme="majorHAnsi" w:cs="Arial"/>
-                <w:bCs/>
-              </w:rPr>
-              <w:t xml:space="preserve"> of </w:t>
-            </w:r>
-            <w:proofErr w:type="spellStart"/>
-            <w:r>
-              <w:rPr>
-                <w:rFonts w:asciiTheme="majorHAnsi" w:hAnsiTheme="majorHAnsi" w:cs="Arial"/>
-                <w:bCs/>
-              </w:rPr>
-              <w:t>stay</w:t>
-            </w:r>
-            <w:proofErr w:type="spellEnd"/>
-            <w:r>
-              <w:rPr>
-                <w:rFonts w:asciiTheme="majorHAnsi" w:hAnsiTheme="majorHAnsi" w:cs="Arial"/>
-                <w:bCs/>
-              </w:rPr>
-              <w:t xml:space="preserve"> </w:t>
-            </w:r>
-            <w:proofErr w:type="spellStart"/>
-            <w:r>
-              <w:rPr>
-                <w:rFonts w:asciiTheme="majorHAnsi" w:hAnsiTheme="majorHAnsi" w:cs="Arial"/>
-                <w:bCs/>
-              </w:rPr>
-              <w:t>until</w:t>
-            </w:r>
-            <w:proofErr w:type="spellEnd"/>
-            <w:r>
-              <w:rPr>
-                <w:rFonts w:asciiTheme="majorHAnsi" w:hAnsiTheme="majorHAnsi" w:cs="Arial"/>
-                <w:bCs/>
-              </w:rPr>
-              <w:t xml:space="preserve"> </w:t>
-            </w:r>
-            <w:proofErr w:type="spellStart"/>
-            <w:r>
-              <w:rPr>
-                <w:rFonts w:asciiTheme="majorHAnsi" w:hAnsiTheme="majorHAnsi" w:cs="Arial"/>
-                <w:bCs/>
-              </w:rPr>
-              <w:t>the</w:t>
-            </w:r>
-            <w:proofErr w:type="spellEnd"/>
-            <w:r>
-              <w:rPr>
-                <w:rFonts w:asciiTheme="majorHAnsi" w:hAnsiTheme="majorHAnsi" w:cs="Arial"/>
-                <w:bCs/>
-              </w:rPr>
-              <w:t xml:space="preserve"> </w:t>
-            </w:r>
-            <w:proofErr w:type="spellStart"/>
-            <w:r>
-              <w:rPr>
-                <w:rFonts w:asciiTheme="majorHAnsi" w:hAnsiTheme="majorHAnsi" w:cs="Arial"/>
-                <w:bCs/>
-              </w:rPr>
-              <w:t>first</w:t>
-            </w:r>
-            <w:proofErr w:type="spellEnd"/>
-            <w:r>
-              <w:rPr>
-                <w:rFonts w:asciiTheme="majorHAnsi" w:hAnsiTheme="majorHAnsi" w:cs="Arial"/>
-                <w:bCs/>
-              </w:rPr>
-              <w:t xml:space="preserve"> </w:t>
-            </w:r>
-            <w:proofErr w:type="spellStart"/>
-            <w:r>
-              <w:rPr>
-                <w:rFonts w:asciiTheme="majorHAnsi" w:hAnsiTheme="majorHAnsi" w:cs="Arial"/>
-                <w:bCs/>
-              </w:rPr>
-              <w:t>surgical</w:t>
-            </w:r>
-            <w:proofErr w:type="spellEnd"/>
-            <w:r>
-              <w:rPr>
-                <w:rFonts w:asciiTheme="majorHAnsi" w:hAnsiTheme="majorHAnsi" w:cs="Arial"/>
-                <w:bCs/>
-              </w:rPr>
-              <w:t xml:space="preserve"> </w:t>
-            </w:r>
-            <w:proofErr w:type="spellStart"/>
-            <w:r>
-              <w:rPr>
-                <w:rFonts w:asciiTheme="majorHAnsi" w:hAnsiTheme="majorHAnsi" w:cs="Arial"/>
-                <w:bCs/>
-              </w:rPr>
-              <w:t>procedure</w:t>
-            </w:r>
-            <w:proofErr w:type="spellEnd"/>
-          </w:p>
-          <w:p>
-            <w:pPr>
+                <w:rFonts w:cs="Arial"/>
+                <w:bCs/>
+                <w:lang w:val="en-GB"/>
+              </w:rPr>
+            </w:pPr>
+            <w:r>
+              <w:rPr>
+                <w:rFonts w:cs="Arial"/>
+                <w:bCs/>
+                <w:lang w:val="en-GB"/>
+              </w:rPr>
+              <w:t>length of stay until the first surgical procedure</w:t>
+            </w:r>
+          </w:p>
+          <w:p>
+            <w:pPr>
+              <w:spacing w:before="120" w:after="120"/>
+              <w:jc w:val="both"/>
               <w:cnfStyle w:val="000000000000"/>
               <w:rPr>
-                <w:rFonts w:asciiTheme="majorHAnsi" w:hAnsiTheme="majorHAnsi" w:cs="Arial"/>
-                <w:bCs/>
-              </w:rPr>
-            </w:pPr>
-            <w:proofErr w:type="spellStart"/>
-            <w:r>
-              <w:rPr>
-                <w:rFonts w:asciiTheme="majorHAnsi" w:hAnsiTheme="majorHAnsi" w:cs="Arial"/>
-                <w:bCs/>
-              </w:rPr>
-              <w:t>length</w:t>
-            </w:r>
-            <w:proofErr w:type="spellEnd"/>
-            <w:r>
-              <w:rPr>
-                <w:rFonts w:asciiTheme="majorHAnsi" w:hAnsiTheme="majorHAnsi" w:cs="Arial"/>
-                <w:bCs/>
-              </w:rPr>
-              <w:t xml:space="preserve"> of </w:t>
-            </w:r>
-            <w:proofErr w:type="spellStart"/>
-            <w:r>
-              <w:rPr>
-                <w:rFonts w:asciiTheme="majorHAnsi" w:hAnsiTheme="majorHAnsi" w:cs="Arial"/>
-                <w:bCs/>
-              </w:rPr>
-              <w:t>stay</w:t>
-            </w:r>
-            <w:proofErr w:type="spellEnd"/>
-            <w:r>
-              <w:rPr>
-                <w:rFonts w:asciiTheme="majorHAnsi" w:hAnsiTheme="majorHAnsi" w:cs="Arial"/>
-                <w:bCs/>
-              </w:rPr>
-              <w:t xml:space="preserve"> </w:t>
-            </w:r>
-            <w:proofErr w:type="spellStart"/>
-            <w:r>
-              <w:rPr>
-                <w:rFonts w:asciiTheme="majorHAnsi" w:hAnsiTheme="majorHAnsi" w:cs="Arial"/>
-                <w:bCs/>
-              </w:rPr>
-              <w:t>from</w:t>
-            </w:r>
-            <w:proofErr w:type="spellEnd"/>
-            <w:r>
-              <w:rPr>
-                <w:rFonts w:asciiTheme="majorHAnsi" w:hAnsiTheme="majorHAnsi" w:cs="Arial"/>
-                <w:bCs/>
-              </w:rPr>
-              <w:t xml:space="preserve"> </w:t>
-            </w:r>
-            <w:proofErr w:type="spellStart"/>
-            <w:r>
-              <w:rPr>
-                <w:rFonts w:asciiTheme="majorHAnsi" w:hAnsiTheme="majorHAnsi" w:cs="Arial"/>
-                <w:bCs/>
-              </w:rPr>
-              <w:t>the</w:t>
-            </w:r>
-            <w:proofErr w:type="spellEnd"/>
-            <w:r>
-              <w:rPr>
-                <w:rFonts w:asciiTheme="majorHAnsi" w:hAnsiTheme="majorHAnsi" w:cs="Arial"/>
-                <w:bCs/>
-              </w:rPr>
-              <w:t xml:space="preserve"> </w:t>
-            </w:r>
-            <w:proofErr w:type="spellStart"/>
-            <w:r>
-              <w:rPr>
-                <w:rFonts w:asciiTheme="majorHAnsi" w:hAnsiTheme="majorHAnsi" w:cs="Arial"/>
-                <w:bCs/>
-              </w:rPr>
-              <w:t>first</w:t>
-            </w:r>
-            <w:proofErr w:type="spellEnd"/>
-            <w:r>
-              <w:rPr>
-                <w:rFonts w:asciiTheme="majorHAnsi" w:hAnsiTheme="majorHAnsi" w:cs="Arial"/>
-                <w:bCs/>
-              </w:rPr>
-              <w:t xml:space="preserve"> </w:t>
-            </w:r>
-            <w:proofErr w:type="spellStart"/>
-            <w:r>
-              <w:rPr>
-                <w:rFonts w:asciiTheme="majorHAnsi" w:hAnsiTheme="majorHAnsi" w:cs="Arial"/>
-                <w:bCs/>
-              </w:rPr>
-              <w:t>surgical</w:t>
-            </w:r>
-            <w:proofErr w:type="spellEnd"/>
-            <w:r>
-              <w:rPr>
-                <w:rFonts w:asciiTheme="majorHAnsi" w:hAnsiTheme="majorHAnsi" w:cs="Arial"/>
-                <w:bCs/>
-              </w:rPr>
-              <w:t xml:space="preserve"> </w:t>
-            </w:r>
-            <w:proofErr w:type="spellStart"/>
-            <w:r>
-              <w:rPr>
-                <w:rFonts w:asciiTheme="majorHAnsi" w:hAnsiTheme="majorHAnsi" w:cs="Arial"/>
-                <w:bCs/>
-              </w:rPr>
-              <w:t>procedure</w:t>
-            </w:r>
-            <w:proofErr w:type="spellEnd"/>
-            <w:r>
-              <w:rPr>
-                <w:rFonts w:asciiTheme="majorHAnsi" w:hAnsiTheme="majorHAnsi" w:cs="Arial"/>
-                <w:bCs/>
-              </w:rPr>
-              <w:t xml:space="preserve"> </w:t>
-            </w:r>
-            <w:proofErr w:type="spellStart"/>
-            <w:r>
-              <w:rPr>
-                <w:rFonts w:asciiTheme="majorHAnsi" w:hAnsiTheme="majorHAnsi" w:cs="Arial"/>
-                <w:bCs/>
-              </w:rPr>
-              <w:t>until</w:t>
-            </w:r>
-            <w:proofErr w:type="spellEnd"/>
-            <w:r>
-              <w:rPr>
-                <w:rFonts w:asciiTheme="majorHAnsi" w:hAnsiTheme="majorHAnsi" w:cs="Arial"/>
-                <w:bCs/>
-              </w:rPr>
-              <w:t xml:space="preserve"> </w:t>
-            </w:r>
-            <w:proofErr w:type="spellStart"/>
-            <w:r>
-              <w:rPr>
-                <w:rFonts w:asciiTheme="majorHAnsi" w:hAnsiTheme="majorHAnsi" w:cs="Arial"/>
-                <w:bCs/>
-              </w:rPr>
-              <w:t>discharge</w:t>
-            </w:r>
-            <w:proofErr w:type="spellEnd"/>
+                <w:rFonts w:cs="Arial"/>
+                <w:bCs/>
+                <w:lang w:val="en-GB"/>
+              </w:rPr>
+            </w:pPr>
+            <w:r>
+              <w:rPr>
+                <w:rFonts w:cs="Arial"/>
+                <w:bCs/>
+                <w:lang w:val="en-GB"/>
+              </w:rPr>
+              <w:t>length of stay from the first surgical procedure until discharge</w:t>
+            </w:r>
           </w:p>
         </w:tc>
       </w:tr>
@@ -1181,15 +830,14 @@
           </w:tcPr>
           <w:p>
             <w:pPr>
-              <w:rPr>
-                <w:rFonts w:asciiTheme="majorHAnsi" w:hAnsiTheme="majorHAnsi"/>
+              <w:spacing w:before="120" w:after="120"/>
+              <w:rPr>
                 <w:lang w:val="en-GB"/>
               </w:rPr>
             </w:pPr>
             <w:bookmarkStart w:id="6" w:name="_Ref248811246"/>
             <w:r>
               <w:rPr>
-                <w:rFonts w:asciiTheme="majorHAnsi" w:hAnsiTheme="majorHAnsi"/>
                 <w:lang w:val="en-GB"/>
               </w:rPr>
               <w:t>Adjustment/ stratification</w:t>
@@ -1203,15 +851,16 @@
           </w:tcPr>
           <w:p>
             <w:pPr>
+              <w:spacing w:before="120" w:after="120"/>
+              <w:jc w:val="both"/>
               <w:cnfStyle w:val="000000100000"/>
               <w:rPr>
-                <w:rFonts w:asciiTheme="majorHAnsi" w:hAnsiTheme="majorHAnsi"/>
-                <w:lang w:val="en-GB"/>
-              </w:rPr>
-            </w:pPr>
-            <w:r>
-              <w:rPr>
-                <w:rFonts w:asciiTheme="majorHAnsi" w:hAnsiTheme="majorHAnsi" w:cs="Arial"/>
+                <w:lang w:val="en-GB"/>
+              </w:rPr>
+            </w:pPr>
+            <w:r>
+              <w:rPr>
+                <w:rFonts w:cs="Arial"/>
                 <w:lang w:val="en-GB"/>
               </w:rPr>
               <w:t>-</w:t>
@@ -1227,14 +876,13 @@
           </w:tcPr>
           <w:p>
             <w:pPr>
-              <w:rPr>
-                <w:rFonts w:asciiTheme="majorHAnsi" w:hAnsiTheme="majorHAnsi"/>
-                <w:lang w:val="en-GB"/>
-              </w:rPr>
-            </w:pPr>
-            <w:r>
-              <w:rPr>
-                <w:rFonts w:asciiTheme="majorHAnsi" w:hAnsiTheme="majorHAnsi"/>
+              <w:spacing w:before="120" w:after="120"/>
+              <w:rPr>
+                <w:lang w:val="en-GB"/>
+              </w:rPr>
+            </w:pPr>
+            <w:r>
+              <w:rPr>
                 <w:lang w:val="en-GB"/>
               </w:rPr>
               <w:t>Interpretation</w:t>
@@ -1247,12 +895,19 @@
           </w:tcPr>
           <w:p>
             <w:pPr>
+              <w:spacing w:before="120" w:after="120"/>
+              <w:jc w:val="both"/>
               <w:cnfStyle w:val="000000000000"/>
               <w:rPr>
-                <w:rFonts w:asciiTheme="majorHAnsi" w:hAnsiTheme="majorHAnsi"/>
-                <w:lang w:val="en-GB"/>
-              </w:rPr>
-            </w:pPr>
+                <w:lang w:val="en-GB"/>
+              </w:rPr>
+            </w:pPr>
+            <w:r>
+              <w:rPr>
+                <w:lang w:val="en-GB"/>
+              </w:rPr>
+              <w:t>-</w:t>
+            </w:r>
           </w:p>
         </w:tc>
       </w:tr>
@@ -1267,21 +922,75 @@
           </w:tcPr>
           <w:p>
             <w:pPr>
-              <w:rPr>
-                <w:rFonts w:asciiTheme="majorHAnsi" w:hAnsiTheme="majorHAnsi"/>
-                <w:lang w:val="en-GB"/>
-              </w:rPr>
-            </w:pPr>
-            <w:r>
-              <w:rPr>
-                <w:rFonts w:asciiTheme="majorHAnsi" w:hAnsiTheme="majorHAnsi"/>
+              <w:spacing w:before="120" w:after="120"/>
+              <w:rPr>
+                <w:lang w:val="en-GB"/>
+              </w:rPr>
+            </w:pPr>
+            <w:r>
+              <w:rPr>
+                <w:lang w:val="en-GB"/>
+              </w:rPr>
+              <w:t>Definition</w:t>
+            </w:r>
+          </w:p>
+        </w:tc>
+        <w:tc>
+          <w:tcPr>
+            <w:tcW w:w="6127" w:type="dxa"/>
+          </w:tcPr>
+          <w:p>
+            <w:pPr>
+              <w:spacing w:before="120" w:after="120"/>
+              <w:jc w:val="both"/>
+              <w:cnfStyle w:val="000000100000"/>
+              <w:rPr>
+                <w:rFonts w:cs="Arial"/>
+                <w:bCs/>
+                <w:lang w:val="en-GB"/>
+              </w:rPr>
+            </w:pPr>
+            <w:r>
+              <w:rPr>
+                <w:rFonts w:cs="Arial"/>
+                <w:b/>
+                <w:bCs/>
+                <w:lang w:val="en-GB"/>
+              </w:rPr>
+              <w:t>length of stay (LOS):</w:t>
+            </w:r>
+            <w:r>
+              <w:rPr>
+                <w:rFonts w:cs="Arial"/>
+                <w:bCs/>
+                <w:lang w:val="en-GB"/>
+              </w:rPr>
+              <w:t xml:space="preserve"> discharge date – admission date + 1</w:t>
+            </w:r>
+          </w:p>
+        </w:tc>
+      </w:tr>
+      <w:tr>
+        <w:tc>
+          <w:tcPr>
+            <w:cnfStyle w:val="001000000000"/>
+            <w:tcW w:w="3085" w:type="dxa"/>
+          </w:tcPr>
+          <w:p>
+            <w:pPr>
+              <w:spacing w:before="120" w:after="120"/>
+              <w:rPr>
+                <w:lang w:val="en-GB"/>
+              </w:rPr>
+            </w:pPr>
+            <w:r>
+              <w:rPr>
                 <w:lang w:val="en-GB"/>
               </w:rPr>
               <w:t>Codes</w:t>
             </w:r>
             <w:r>
               <w:rPr>
-                <w:rFonts w:asciiTheme="majorHAnsi" w:hAnsiTheme="majorHAnsi"/>
                 <w:lang w:val="en-GB"/>
               </w:rPr>
               <w:t xml:space="preserve"> for the tracer procedures/and conditions</w:t>
@@ -1294,9 +1003,11 @@
           </w:tcPr>
           <w:p>
             <w:pPr>
-              <w:cnfStyle w:val="000000100000"/>
-              <w:rPr>
-                <w:rFonts w:asciiTheme="majorHAnsi" w:hAnsiTheme="majorHAnsi" w:cs="Arial"/>
+              <w:spacing w:before="120" w:after="120"/>
+              <w:jc w:val="both"/>
+              <w:cnfStyle w:val="000000000000"/>
+              <w:rPr>
+                <w:rFonts w:cs="Arial"/>
                 <w:bCs/>
                 <w:color w:val="00B050"/>
                 <w:lang w:val="en-GB"/>
@@ -1304,310 +1015,330 @@
             </w:pPr>
             <w:r>
               <w:rPr>
-                <w:rFonts w:asciiTheme="majorHAnsi" w:hAnsiTheme="majorHAnsi" w:cs="Arial"/>
+                <w:rFonts w:cs="Arial"/>
+                <w:bCs/>
+                <w:lang w:val="en-GB"/>
+              </w:rPr>
+              <w:t>Stroke (ICD 10)</w:t>
+            </w:r>
+            <w:r>
+              <w:rPr>
+                <w:rFonts w:cs="Arial"/>
+                <w:bCs/>
+                <w:color w:val="00B050"/>
+                <w:lang w:val="en-GB"/>
+              </w:rPr>
+              <w:t>: I61, I62, I63, I64</w:t>
+            </w:r>
+          </w:p>
+          <w:p>
+            <w:pPr>
+              <w:spacing w:before="120" w:after="120"/>
+              <w:jc w:val="both"/>
+              <w:cnfStyle w:val="000000000000"/>
+              <w:rPr>
+                <w:rFonts w:cs="Arial"/>
+                <w:bCs/>
+                <w:color w:val="00B050"/>
+                <w:lang w:val="en-GB"/>
+              </w:rPr>
+            </w:pPr>
+            <w:r>
+              <w:rPr>
+                <w:rFonts w:cs="Arial"/>
+                <w:bCs/>
+                <w:lang w:val="en-GB"/>
+              </w:rPr>
+              <w:t>Community</w:t>
+            </w:r>
+            <w:r>
+              <w:rPr>
+                <w:rFonts w:cs="Arial"/>
+                <w:bCs/>
+                <w:lang w:val="en-GB"/>
+              </w:rPr>
+              <w:t xml:space="preserve"> a</w:t>
+            </w:r>
+            <w:r>
+              <w:rPr>
+                <w:rFonts w:cs="Arial"/>
+                <w:bCs/>
+                <w:lang w:val="en-GB"/>
+              </w:rPr>
+              <w:t>c</w:t>
+            </w:r>
+            <w:r>
+              <w:rPr>
+                <w:rFonts w:cs="Arial"/>
+                <w:bCs/>
+                <w:lang w:val="en-GB"/>
+              </w:rPr>
+              <w:t>quired pneumonia (ICD 10)</w:t>
+            </w:r>
+            <w:r>
+              <w:rPr>
+                <w:rFonts w:cs="Arial"/>
+                <w:bCs/>
+                <w:color w:val="00B050"/>
+                <w:lang w:val="en-GB"/>
+              </w:rPr>
+              <w:t xml:space="preserve">: J13, J14, J15, J18, </w:t>
+            </w:r>
+            <w:r>
+              <w:rPr>
+                <w:rFonts w:cs="Arial"/>
+                <w:bCs/>
+                <w:color w:val="00B050"/>
+                <w:lang w:val="en-GB"/>
+              </w:rPr>
+              <w:lastRenderedPageBreak/>
+              <w:t>A48.1</w:t>
+            </w:r>
+          </w:p>
+          <w:p>
+            <w:pPr>
+              <w:spacing w:before="120" w:after="120"/>
+              <w:jc w:val="both"/>
+              <w:cnfStyle w:val="000000000000"/>
+              <w:rPr>
+                <w:rFonts w:cs="Arial"/>
+                <w:bCs/>
+                <w:color w:val="00B050"/>
+                <w:lang w:val="en-GB"/>
+              </w:rPr>
+            </w:pPr>
+            <w:r>
+              <w:rPr>
+                <w:rFonts w:cs="Arial"/>
+                <w:bCs/>
+                <w:lang w:val="en-GB"/>
+              </w:rPr>
+              <w:t xml:space="preserve">Hip fracture (ICD 10): </w:t>
+            </w:r>
+            <w:r>
+              <w:rPr>
+                <w:rFonts w:cs="Arial"/>
+                <w:bCs/>
+                <w:color w:val="00B050"/>
+                <w:lang w:val="en-GB"/>
+              </w:rPr>
+              <w:t>S72.0, S72.1, S72.2</w:t>
+            </w:r>
+          </w:p>
+          <w:p>
+            <w:pPr>
+              <w:spacing w:before="120" w:after="120"/>
+              <w:jc w:val="both"/>
+              <w:cnfStyle w:val="000000000000"/>
+              <w:rPr>
+                <w:rFonts w:cs="Arial"/>
+                <w:bCs/>
+                <w:color w:val="00B050"/>
+                <w:lang w:val="en-GB"/>
+              </w:rPr>
+            </w:pPr>
+            <w:r>
+              <w:rPr>
+                <w:rFonts w:cs="Arial"/>
+                <w:bCs/>
+                <w:lang w:val="en-GB"/>
+              </w:rPr>
+              <w:t xml:space="preserve">Coronary artery bypass (DRG): </w:t>
+            </w:r>
+            <w:r>
+              <w:rPr>
+                <w:rFonts w:cs="Arial"/>
+                <w:bCs/>
+                <w:color w:val="00B050"/>
+                <w:lang w:val="en-GB"/>
+              </w:rPr>
+              <w:t>117A,B,C, D, 190A, 192A,B</w:t>
+            </w:r>
+          </w:p>
+          <w:p>
+            <w:pPr>
+              <w:spacing w:before="120" w:after="120"/>
+              <w:jc w:val="both"/>
+              <w:cnfStyle w:val="000000000000"/>
+              <w:rPr>
+                <w:rFonts w:cs="Arial"/>
+                <w:bCs/>
+                <w:color w:val="00B050"/>
+                <w:lang w:val="en-GB"/>
+              </w:rPr>
+            </w:pPr>
+            <w:r>
+              <w:rPr>
+                <w:rFonts w:cs="Arial"/>
+                <w:bCs/>
+                <w:lang w:val="en-GB"/>
+              </w:rPr>
+              <w:t>Knee arthroscopy (DRG):</w:t>
+            </w:r>
+            <w:r>
+              <w:rPr>
+                <w:rFonts w:cs="Arial"/>
+                <w:bCs/>
+                <w:color w:val="00B050"/>
+                <w:lang w:val="en-GB"/>
+              </w:rPr>
+              <w:t xml:space="preserve"> 398A,B</w:t>
+            </w:r>
+          </w:p>
+          <w:p>
+            <w:pPr>
+              <w:spacing w:before="120" w:after="120"/>
+              <w:jc w:val="both"/>
+              <w:cnfStyle w:val="000000000000"/>
+              <w:rPr>
+                <w:rFonts w:cs="Arial"/>
+                <w:bCs/>
+                <w:color w:val="00B050"/>
+                <w:lang w:val="en-GB"/>
+              </w:rPr>
+            </w:pPr>
+            <w:r>
+              <w:rPr>
+                <w:rFonts w:cs="Arial"/>
+                <w:bCs/>
+                <w:lang w:val="en-GB"/>
+              </w:rPr>
+              <w:t>Inguinal hernia</w:t>
+            </w:r>
+            <w:r>
+              <w:rPr>
+                <w:rFonts w:cs="Arial"/>
+                <w:bCs/>
+                <w:lang w:val="en-GB"/>
+              </w:rPr>
+              <w:t xml:space="preserve"> (DRG): </w:t>
+            </w:r>
+            <w:r>
+              <w:rPr>
+                <w:rFonts w:cs="Arial"/>
+                <w:bCs/>
+                <w:color w:val="00B050"/>
+                <w:lang w:val="en-GB"/>
+              </w:rPr>
+              <w:t>281B, 282A,B</w:t>
+            </w:r>
+          </w:p>
+          <w:p>
+            <w:pPr>
+              <w:spacing w:before="120" w:after="120"/>
+              <w:jc w:val="both"/>
+              <w:cnfStyle w:val="000000000000"/>
+              <w:rPr>
+                <w:rFonts w:cs="Arial"/>
+                <w:bCs/>
+                <w:color w:val="00B050"/>
+                <w:lang w:val="en-GB"/>
+              </w:rPr>
+            </w:pPr>
+            <w:r>
+              <w:rPr>
+                <w:rFonts w:cs="Arial"/>
+                <w:bCs/>
+                <w:lang w:val="en-GB"/>
+              </w:rPr>
+              <w:t xml:space="preserve">Tonsillectomy and/or adenoidectomy (DRG): </w:t>
+            </w:r>
+            <w:r>
+              <w:rPr>
+                <w:rFonts w:cs="Arial"/>
+                <w:bCs/>
+                <w:color w:val="00B050"/>
+                <w:lang w:val="en-GB"/>
+              </w:rPr>
+              <w:t>097A</w:t>
+            </w:r>
+          </w:p>
+          <w:p>
+            <w:pPr>
+              <w:spacing w:before="120" w:after="120"/>
+              <w:jc w:val="both"/>
+              <w:cnfStyle w:val="000000000000"/>
+              <w:rPr>
+                <w:rFonts w:cs="Arial"/>
+                <w:bCs/>
+                <w:color w:val="00B050"/>
+                <w:lang w:val="en-GB"/>
+              </w:rPr>
+            </w:pPr>
+            <w:proofErr w:type="spellStart"/>
+            <w:r>
+              <w:rPr>
+                <w:rFonts w:cs="Arial"/>
+                <w:bCs/>
+                <w:lang w:val="en-GB"/>
+              </w:rPr>
+              <w:t>Cholecystectomy</w:t>
+            </w:r>
+            <w:proofErr w:type="spellEnd"/>
+            <w:r>
+              <w:rPr>
+                <w:rFonts w:cs="Arial"/>
+                <w:bCs/>
+                <w:lang w:val="en-GB"/>
+              </w:rPr>
+              <w:t xml:space="preserve"> (DRG): </w:t>
+            </w:r>
+            <w:r>
+              <w:rPr>
+                <w:rFonts w:cs="Arial"/>
+                <w:bCs/>
+                <w:color w:val="00B050"/>
+                <w:lang w:val="en-GB"/>
+              </w:rPr>
+              <w:t>344, 345, 369Z</w:t>
+            </w:r>
+          </w:p>
+          <w:p>
+            <w:pPr>
+              <w:spacing w:before="120" w:after="120"/>
+              <w:jc w:val="both"/>
+              <w:cnfStyle w:val="000000000000"/>
+              <w:rPr>
+                <w:rFonts w:cs="Arial"/>
+                <w:bCs/>
+                <w:color w:val="00B050"/>
+                <w:lang w:val="en-GB"/>
+              </w:rPr>
+            </w:pPr>
+            <w:r>
+              <w:rPr>
+                <w:rFonts w:cs="Arial"/>
+                <w:bCs/>
+                <w:lang w:val="en-GB"/>
+              </w:rPr>
+              <w:t xml:space="preserve">Varicose veins - stripping and ligation (DRG): </w:t>
+            </w:r>
+            <w:r>
+              <w:rPr>
+                <w:rFonts w:cs="Arial"/>
+                <w:bCs/>
+                <w:color w:val="00B050"/>
+                <w:lang w:val="en-GB"/>
+              </w:rPr>
+              <w:t>2030</w:t>
+            </w:r>
+          </w:p>
+          <w:p>
+            <w:pPr>
+              <w:spacing w:before="120" w:after="120"/>
+              <w:jc w:val="both"/>
+              <w:cnfStyle w:val="000000000000"/>
+              <w:rPr>
+                <w:rFonts w:cs="Arial"/>
                 <w:b/>
                 <w:bCs/>
-                <w:lang w:val="en-GB"/>
-              </w:rPr>
-              <w:t>Stroke (ICD 10)</w:t>
-            </w:r>
-            <w:r>
-              <w:rPr>
-                <w:rFonts w:asciiTheme="majorHAnsi" w:hAnsiTheme="majorHAnsi" w:cs="Arial"/>
-                <w:bCs/>
-                <w:color w:val="00B050"/>
-                <w:lang w:val="en-GB"/>
-              </w:rPr>
-              <w:t>: I61, I62, I63, I64</w:t>
-            </w:r>
-          </w:p>
-          <w:p>
-            <w:pPr>
-              <w:cnfStyle w:val="000000100000"/>
-              <w:rPr>
-                <w:rFonts w:asciiTheme="majorHAnsi" w:hAnsiTheme="majorHAnsi" w:cs="Arial"/>
-                <w:bCs/>
-                <w:color w:val="00B050"/>
-                <w:lang w:val="en-GB"/>
-              </w:rPr>
-            </w:pPr>
-            <w:r>
-              <w:rPr>
-                <w:rFonts w:asciiTheme="majorHAnsi" w:hAnsiTheme="majorHAnsi" w:cs="Arial"/>
-                <w:b/>
-                <w:bCs/>
-                <w:lang w:val="en-GB"/>
-              </w:rPr>
-              <w:t xml:space="preserve">Hospital </w:t>
-            </w:r>
-            <w:proofErr w:type="spellStart"/>
-            <w:r>
-              <w:rPr>
-                <w:rFonts w:asciiTheme="majorHAnsi" w:hAnsiTheme="majorHAnsi" w:cs="Arial"/>
-                <w:b/>
-                <w:bCs/>
-                <w:lang w:val="en-GB"/>
-              </w:rPr>
-              <w:t>aquired</w:t>
-            </w:r>
-            <w:proofErr w:type="spellEnd"/>
-            <w:r>
-              <w:rPr>
-                <w:rFonts w:asciiTheme="majorHAnsi" w:hAnsiTheme="majorHAnsi" w:cs="Arial"/>
-                <w:b/>
-                <w:bCs/>
-                <w:lang w:val="en-GB"/>
-              </w:rPr>
-              <w:t xml:space="preserve"> pneumonia (ICD 10)</w:t>
-            </w:r>
-            <w:r>
-              <w:rPr>
-                <w:rFonts w:asciiTheme="majorHAnsi" w:hAnsiTheme="majorHAnsi" w:cs="Arial"/>
-                <w:bCs/>
-                <w:color w:val="00B050"/>
-                <w:lang w:val="en-GB"/>
-              </w:rPr>
-              <w:t>: J13, J14, J15, J18, A48.1</w:t>
-            </w:r>
-          </w:p>
-          <w:p>
-            <w:pPr>
-              <w:cnfStyle w:val="000000100000"/>
-              <w:rPr>
-                <w:rFonts w:asciiTheme="majorHAnsi" w:hAnsiTheme="majorHAnsi" w:cs="Arial"/>
-                <w:bCs/>
-                <w:color w:val="00B050"/>
-                <w:lang w:val="en-GB"/>
-              </w:rPr>
-            </w:pPr>
-            <w:r>
-              <w:rPr>
-                <w:rFonts w:asciiTheme="majorHAnsi" w:hAnsiTheme="majorHAnsi" w:cs="Arial"/>
-                <w:b/>
-                <w:bCs/>
-                <w:lang w:val="en-GB"/>
-              </w:rPr>
-              <w:t xml:space="preserve">Hip fracture (ICD 10): </w:t>
-            </w:r>
-            <w:r>
-              <w:rPr>
-                <w:rFonts w:asciiTheme="majorHAnsi" w:hAnsiTheme="majorHAnsi" w:cs="Arial"/>
-                <w:bCs/>
-                <w:color w:val="00B050"/>
-                <w:lang w:val="en-GB"/>
-              </w:rPr>
-              <w:t>S72.0, S72.1, S72.2</w:t>
-            </w:r>
-          </w:p>
-          <w:p>
-            <w:pPr>
-              <w:cnfStyle w:val="000000100000"/>
-              <w:rPr>
-                <w:rFonts w:asciiTheme="majorHAnsi" w:hAnsiTheme="majorHAnsi" w:cs="Arial"/>
-                <w:bCs/>
-                <w:color w:val="00B050"/>
-                <w:lang w:val="en-GB"/>
-              </w:rPr>
-            </w:pPr>
-            <w:r>
-              <w:rPr>
-                <w:rFonts w:asciiTheme="majorHAnsi" w:hAnsiTheme="majorHAnsi" w:cs="Arial"/>
-                <w:b/>
-                <w:bCs/>
-                <w:lang w:val="en-GB"/>
-              </w:rPr>
-              <w:t xml:space="preserve">Coronary artery bypass (DRG): </w:t>
-            </w:r>
-            <w:r>
-              <w:rPr>
-                <w:rFonts w:asciiTheme="majorHAnsi" w:hAnsiTheme="majorHAnsi" w:cs="Arial"/>
-                <w:bCs/>
-                <w:color w:val="00B050"/>
-                <w:lang w:val="en-GB"/>
-              </w:rPr>
-              <w:t>117A,B,C, D, 190A, 192A,B</w:t>
-            </w:r>
-          </w:p>
-          <w:p>
-            <w:pPr>
-              <w:cnfStyle w:val="000000100000"/>
-              <w:rPr>
-                <w:rFonts w:asciiTheme="majorHAnsi" w:hAnsiTheme="majorHAnsi" w:cs="Arial"/>
-                <w:bCs/>
-                <w:color w:val="00B050"/>
-                <w:lang w:val="en-GB"/>
-              </w:rPr>
-            </w:pPr>
-            <w:r>
-              <w:rPr>
-                <w:rFonts w:asciiTheme="majorHAnsi" w:hAnsiTheme="majorHAnsi" w:cs="Arial"/>
-                <w:b/>
-                <w:bCs/>
-                <w:lang w:val="en-GB"/>
-              </w:rPr>
-              <w:t>Knee arthroscopy (DRG):</w:t>
-            </w:r>
-            <w:r>
-              <w:rPr>
-                <w:rFonts w:asciiTheme="majorHAnsi" w:hAnsiTheme="majorHAnsi" w:cs="Arial"/>
-                <w:bCs/>
-                <w:color w:val="00B050"/>
-                <w:lang w:val="en-GB"/>
-              </w:rPr>
-              <w:t xml:space="preserve"> 398A,B</w:t>
-            </w:r>
-          </w:p>
-          <w:p>
-            <w:pPr>
-              <w:cnfStyle w:val="000000100000"/>
-              <w:rPr>
-                <w:rFonts w:asciiTheme="majorHAnsi" w:hAnsiTheme="majorHAnsi" w:cs="Arial"/>
-                <w:bCs/>
-                <w:color w:val="00B050"/>
-                <w:lang w:val="en-GB"/>
-              </w:rPr>
-            </w:pPr>
-            <w:r>
-              <w:rPr>
-                <w:rFonts w:asciiTheme="majorHAnsi" w:hAnsiTheme="majorHAnsi" w:cs="Arial"/>
-                <w:b/>
-                <w:bCs/>
-                <w:lang w:val="en-GB"/>
-              </w:rPr>
-              <w:t>Inguinal hernia</w:t>
-            </w:r>
-            <w:r>
-              <w:rPr>
-                <w:rFonts w:asciiTheme="majorHAnsi" w:hAnsiTheme="majorHAnsi" w:cs="Arial"/>
-                <w:b/>
-                <w:bCs/>
-                <w:lang w:val="en-GB"/>
-              </w:rPr>
-              <w:t xml:space="preserve"> (DRG): </w:t>
-            </w:r>
-            <w:r>
-              <w:rPr>
-                <w:rFonts w:asciiTheme="majorHAnsi" w:hAnsiTheme="majorHAnsi" w:cs="Arial"/>
-                <w:bCs/>
-                <w:color w:val="00B050"/>
-                <w:lang w:val="en-GB"/>
-              </w:rPr>
-              <w:t>281B, 282A,B</w:t>
-            </w:r>
-          </w:p>
-          <w:p>
-            <w:pPr>
-              <w:cnfStyle w:val="000000100000"/>
-              <w:rPr>
-                <w:rFonts w:asciiTheme="majorHAnsi" w:hAnsiTheme="majorHAnsi" w:cs="Arial"/>
-                <w:bCs/>
-                <w:color w:val="00B050"/>
-                <w:lang w:val="en-GB"/>
-              </w:rPr>
-            </w:pPr>
-            <w:r>
-              <w:rPr>
-                <w:rFonts w:asciiTheme="majorHAnsi" w:hAnsiTheme="majorHAnsi" w:cs="Arial"/>
-                <w:b/>
-                <w:bCs/>
-                <w:lang w:val="en-GB"/>
-              </w:rPr>
-              <w:t xml:space="preserve">Tonsillectomy and/or adenoidectomy (DRG): </w:t>
-            </w:r>
-            <w:r>
-              <w:rPr>
-                <w:rFonts w:asciiTheme="majorHAnsi" w:hAnsiTheme="majorHAnsi" w:cs="Arial"/>
-                <w:bCs/>
-                <w:color w:val="00B050"/>
-                <w:lang w:val="en-GB"/>
-              </w:rPr>
-              <w:t>097A</w:t>
-            </w:r>
-          </w:p>
-          <w:p>
-            <w:pPr>
-              <w:cnfStyle w:val="000000100000"/>
-              <w:rPr>
-                <w:rFonts w:asciiTheme="majorHAnsi" w:hAnsiTheme="majorHAnsi" w:cs="Arial"/>
-                <w:bCs/>
-                <w:color w:val="00B050"/>
-                <w:lang w:val="en-GB"/>
-              </w:rPr>
-            </w:pPr>
-            <w:proofErr w:type="spellStart"/>
-            <w:r>
-              <w:rPr>
-                <w:rFonts w:asciiTheme="majorHAnsi" w:hAnsiTheme="majorHAnsi" w:cs="Arial"/>
-                <w:b/>
-                <w:bCs/>
-                <w:lang w:val="en-GB"/>
-              </w:rPr>
-              <w:t>Cholecystectomy</w:t>
-            </w:r>
-            <w:proofErr w:type="spellEnd"/>
-            <w:r>
-              <w:rPr>
-                <w:rFonts w:asciiTheme="majorHAnsi" w:hAnsiTheme="majorHAnsi" w:cs="Arial"/>
-                <w:b/>
-                <w:bCs/>
-                <w:lang w:val="en-GB"/>
-              </w:rPr>
-              <w:t xml:space="preserve"> (DRG): </w:t>
-            </w:r>
-            <w:r>
-              <w:rPr>
-                <w:rFonts w:asciiTheme="majorHAnsi" w:hAnsiTheme="majorHAnsi" w:cs="Arial"/>
-                <w:bCs/>
-                <w:color w:val="00B050"/>
-                <w:lang w:val="en-GB"/>
-              </w:rPr>
-              <w:t>344, 345, 369Z</w:t>
-            </w:r>
-          </w:p>
-          <w:p>
-            <w:pPr>
-              <w:cnfStyle w:val="000000100000"/>
-              <w:rPr>
-                <w:rFonts w:asciiTheme="majorHAnsi" w:hAnsiTheme="majorHAnsi" w:cs="Arial"/>
-                <w:bCs/>
-                <w:color w:val="00B050"/>
-                <w:lang w:val="en-GB"/>
-              </w:rPr>
-            </w:pPr>
-            <w:r>
-              <w:rPr>
-                <w:rFonts w:asciiTheme="majorHAnsi" w:hAnsiTheme="majorHAnsi" w:cs="Arial"/>
-                <w:b/>
-                <w:bCs/>
-                <w:lang w:val="en-GB"/>
-              </w:rPr>
-              <w:t xml:space="preserve">Varicose veins - stripping and ligation (DRG): </w:t>
-            </w:r>
-            <w:r>
-              <w:rPr>
-                <w:rFonts w:asciiTheme="majorHAnsi" w:hAnsiTheme="majorHAnsi" w:cs="Arial"/>
-                <w:bCs/>
-                <w:color w:val="00B050"/>
-                <w:lang w:val="en-GB"/>
-              </w:rPr>
-              <w:t>2030</w:t>
-            </w:r>
-          </w:p>
-          <w:p>
-            <w:pPr>
-              <w:cnfStyle w:val="000000100000"/>
-              <w:rPr>
-                <w:rFonts w:asciiTheme="majorHAnsi" w:hAnsiTheme="majorHAnsi" w:cs="Arial"/>
-                <w:b/>
-                <w:bCs/>
                 <w:i/>
                 <w:lang w:val="en-GB"/>
               </w:rPr>
             </w:pPr>
             <w:r>
               <w:rPr>
-                <w:rFonts w:asciiTheme="majorHAnsi" w:hAnsiTheme="majorHAnsi" w:cs="Arial"/>
-                <w:b/>
+                <w:rFonts w:cs="Arial"/>
                 <w:bCs/>
                 <w:i/>
                 <w:lang w:val="en-GB"/>
@@ -1616,8 +1347,7 @@
             </w:r>
             <w:r>
               <w:rPr>
-                <w:rFonts w:asciiTheme="majorHAnsi" w:hAnsiTheme="majorHAnsi" w:cs="Arial"/>
-                <w:b/>
+                <w:rFonts w:cs="Arial"/>
                 <w:bCs/>
                 <w:i/>
                 <w:lang w:val="en-GB"/>
@@ -1626,8 +1356,7 @@
             </w:r>
             <w:r>
               <w:rPr>
-                <w:rFonts w:asciiTheme="majorHAnsi" w:hAnsiTheme="majorHAnsi" w:cs="Arial"/>
-                <w:b/>
+                <w:rFonts w:cs="Arial"/>
                 <w:bCs/>
                 <w:i/>
                 <w:lang w:val="en-GB"/>
@@ -1636,8 +1365,7 @@
             </w:r>
             <w:r>
               <w:rPr>
-                <w:rFonts w:asciiTheme="majorHAnsi" w:hAnsiTheme="majorHAnsi" w:cs="Arial"/>
-                <w:b/>
+                <w:rFonts w:cs="Arial"/>
                 <w:bCs/>
                 <w:i/>
                 <w:lang w:val="en-GB"/>
@@ -1656,7 +1384,16 @@
         </w:rPr>
       </w:pPr>
     </w:p>
+    <w:p>
+      <w:pPr>
+        <w:rPr>
+          <w:rFonts w:asciiTheme="majorHAnsi" w:hAnsiTheme="majorHAnsi"/>
+          <w:lang w:val="en-GB"/>
+        </w:rPr>
+      </w:pPr>
+    </w:p>
     <w:sectPr>
+      <w:footerReference w:type="default" r:id="rId8"/>
       <w:pgSz w:w="11906" w:h="16838"/>
       <w:pgMar w:top="1417" w:right="1417" w:bottom="1417" w:left="1417" w:header="708" w:footer="708" w:gutter="0"/>
       <w:cols w:space="708"/>
@@ -1689,6 +1426,123 @@
     </w:p>
   </w:endnote>
 </w:endnotes>
+</file>
+
+<file path=word/footer1.xml><?xml version="1.0" encoding="utf-8"?>
+<w:ftr xmlns:ve="http://schemas.openxmlformats.org/markup-compatibility/2006" xmlns:o="urn:schemas-microsoft-com:office:office" xmlns:r="http://schemas.openxmlformats.org/officeDocument/2006/relationships" xmlns:m="http://schemas.openxmlformats.org/officeDocument/2006/math" xmlns:v="urn:schemas-microsoft-com:vml" xmlns:wp="http://schemas.openxmlformats.org/drawingml/2006/wordprocessingDrawing" xmlns:w10="urn:schemas-microsoft-com:office:word" xmlns:w="http://schemas.openxmlformats.org/wordprocessingml/2006/main" xmlns:wne="http://schemas.microsoft.com/office/word/2006/wordml">
+  <w:sdt>
+    <w:sdtPr>
+      <w:id w:val="149628391"/>
+      <w:docPartObj>
+        <w:docPartGallery w:val="Page Numbers (Bottom of Page)"/>
+        <w:docPartUnique/>
+      </w:docPartObj>
+    </w:sdtPr>
+    <w:sdtContent>
+      <w:sdt>
+        <w:sdtPr>
+          <w:id w:val="98381352"/>
+          <w:docPartObj>
+            <w:docPartGallery w:val="Page Numbers (Top of Page)"/>
+            <w:docPartUnique/>
+          </w:docPartObj>
+        </w:sdtPr>
+        <w:sdtContent>
+          <w:p>
+            <w:pPr>
+              <w:pStyle w:val="llb"/>
+            </w:pPr>
+            <w:r>
+              <w:t xml:space="preserve"> </w:t>
+            </w:r>
+            <w:r>
+              <w:rPr>
+                <w:b/>
+                <w:sz w:val="24"/>
+                <w:szCs w:val="24"/>
+              </w:rPr>
+              <w:fldChar w:fldCharType="begin"/>
+            </w:r>
+            <w:r>
+              <w:rPr>
+                <w:b/>
+              </w:rPr>
+              <w:instrText>PAGE</w:instrText>
+            </w:r>
+            <w:r>
+              <w:rPr>
+                <w:b/>
+                <w:sz w:val="24"/>
+                <w:szCs w:val="24"/>
+              </w:rPr>
+              <w:fldChar w:fldCharType="separate"/>
+            </w:r>
+            <w:r>
+              <w:rPr>
+                <w:b/>
+                <w:noProof/>
+              </w:rPr>
+              <w:t>2</w:t>
+            </w:r>
+            <w:r>
+              <w:rPr>
+                <w:b/>
+                <w:sz w:val="24"/>
+                <w:szCs w:val="24"/>
+              </w:rPr>
+              <w:fldChar w:fldCharType="end"/>
+            </w:r>
+            <w:r>
+              <w:t xml:space="preserve"> / </w:t>
+            </w:r>
+            <w:r>
+              <w:rPr>
+                <w:b/>
+                <w:sz w:val="24"/>
+                <w:szCs w:val="24"/>
+              </w:rPr>
+              <w:fldChar w:fldCharType="begin"/>
+            </w:r>
+            <w:r>
+              <w:rPr>
+                <w:b/>
+              </w:rPr>
+              <w:instrText>NUMPAGES</w:instrText>
+            </w:r>
+            <w:r>
+              <w:rPr>
+                <w:b/>
+                <w:sz w:val="24"/>
+                <w:szCs w:val="24"/>
+              </w:rPr>
+              <w:fldChar w:fldCharType="separate"/>
+            </w:r>
+            <w:r>
+              <w:rPr>
+                <w:b/>
+                <w:noProof/>
+              </w:rPr>
+              <w:t>2</w:t>
+            </w:r>
+            <w:r>
+              <w:rPr>
+                <w:b/>
+                <w:sz w:val="24"/>
+                <w:szCs w:val="24"/>
+              </w:rPr>
+              <w:fldChar w:fldCharType="end"/>
+            </w:r>
+          </w:p>
+        </w:sdtContent>
+      </w:sdt>
+    </w:sdtContent>
+  </w:sdt>
+  <w:p>
+    <w:pPr>
+      <w:pStyle w:val="llb"/>
+    </w:pPr>
+  </w:p>
+</w:ftr>
 </file>
 
 <file path=word/footnotes.xml><?xml version="1.0" encoding="utf-8"?>
@@ -2264,7 +2118,6 @@
     <w:basedOn w:val="Norml"/>
     <w:link w:val="llbChar"/>
     <w:uiPriority w:val="99"/>
-    <w:semiHidden/>
     <w:unhideWhenUsed/>
     <w:rsid w:val="00AF0D49"/>
     <w:pPr>
@@ -2280,7 +2133,6 @@
     <w:basedOn w:val="Bekezdsalapbettpusa"/>
     <w:link w:val="llb"/>
     <w:uiPriority w:val="99"/>
-    <w:semiHidden/>
     <w:rsid w:val="00AF0D49"/>
   </w:style>
   <w:style w:type="paragraph" w:styleId="Buborkszveg">
